--- a/fuentes/contenidos/grado06/guion01/MA_06_01_CO_REC140.docx
+++ b/fuentes/contenidos/grado06/guion01/MA_06_01_CO_REC140.docx
@@ -11,8 +11,6 @@
           <w:lang w:val="es-ES_tradnl"/>
         </w:rPr>
       </w:pPr>
-      <w:bookmarkStart w:id="0" w:name="_GoBack"/>
-      <w:bookmarkEnd w:id="0"/>
       <w:r>
         <w:rPr>
           <w:rFonts w:asciiTheme="majorHAnsi" w:hAnsiTheme="majorHAnsi"/>
@@ -2771,15 +2769,33 @@
         </w:rPr>
         <w:t xml:space="preserve"> </w:t>
       </w:r>
-      <w:r>
-        <w:rPr>
-          <w:rFonts w:ascii="Arial" w:hAnsi="Arial" w:cs="Arial"/>
-          <w:sz w:val="18"/>
-          <w:szCs w:val="18"/>
-          <w:highlight w:val="green"/>
-          <w:lang w:val="es-ES_tradnl"/>
-        </w:rPr>
-        <w:t>IMAGEN:</w:t>
+      <w:commentRangeStart w:id="0"/>
+      <w:r>
+        <w:rPr>
+          <w:rFonts w:ascii="Arial" w:hAnsi="Arial" w:cs="Arial"/>
+          <w:sz w:val="18"/>
+          <w:szCs w:val="18"/>
+          <w:highlight w:val="green"/>
+          <w:lang w:val="es-ES_tradnl"/>
+        </w:rPr>
+        <w:t>IMAGEN</w:t>
+      </w:r>
+      <w:commentRangeEnd w:id="0"/>
+      <w:r>
+        <w:rPr>
+          <w:rStyle w:val="Refdecomentario"/>
+        </w:rPr>
+        <w:commentReference w:id="0"/>
+      </w:r>
+      <w:r>
+        <w:rPr>
+          <w:rFonts w:ascii="Arial" w:hAnsi="Arial" w:cs="Arial"/>
+          <w:sz w:val="18"/>
+          <w:szCs w:val="18"/>
+          <w:highlight w:val="green"/>
+          <w:lang w:val="es-ES_tradnl"/>
+        </w:rPr>
+        <w:t>:</w:t>
       </w:r>
     </w:p>
     <w:p>
@@ -2870,7 +2886,7 @@
                     <pic:cNvPicPr/>
                   </pic:nvPicPr>
                   <pic:blipFill rotWithShape="1">
-                    <a:blip r:embed="rId7"/>
+                    <a:blip r:embed="rId9"/>
                     <a:srcRect l="16790" t="35539" r="71613" b="46090"/>
                     <a:stretch/>
                   </pic:blipFill>
@@ -2942,7 +2958,7 @@
                     <pic:cNvPicPr/>
                   </pic:nvPicPr>
                   <pic:blipFill rotWithShape="1">
-                    <a:blip r:embed="rId7"/>
+                    <a:blip r:embed="rId9"/>
                     <a:srcRect l="31377" t="35538" r="56391" b="47380"/>
                     <a:stretch/>
                   </pic:blipFill>
@@ -3005,7 +3021,7 @@
                     <pic:cNvPicPr/>
                   </pic:nvPicPr>
                   <pic:blipFill rotWithShape="1">
-                    <a:blip r:embed="rId7"/>
+                    <a:blip r:embed="rId9"/>
                     <a:srcRect l="46507" t="35539" r="41351" b="45445"/>
                     <a:stretch/>
                   </pic:blipFill>
@@ -3068,7 +3084,7 @@
                     <pic:cNvPicPr/>
                   </pic:nvPicPr>
                   <pic:blipFill rotWithShape="1">
-                    <a:blip r:embed="rId7"/>
+                    <a:blip r:embed="rId9"/>
                     <a:srcRect l="25125" t="60193" r="62825" b="22241"/>
                     <a:stretch/>
                   </pic:blipFill>
@@ -3131,7 +3147,7 @@
                     <pic:cNvPicPr/>
                   </pic:nvPicPr>
                   <pic:blipFill rotWithShape="1">
-                    <a:blip r:embed="rId7"/>
+                    <a:blip r:embed="rId9"/>
                     <a:srcRect l="39622" t="60033" r="48781" b="21917"/>
                     <a:stretch/>
                   </pic:blipFill>
@@ -3977,6 +3993,35 @@
 </w:document>
 </file>
 
+<file path=word/comments.xml><?xml version="1.0" encoding="utf-8"?>
+<w:comments xmlns:wpc="http://schemas.microsoft.com/office/word/2010/wordprocessingCanvas" xmlns:mc="http://schemas.openxmlformats.org/markup-compatibility/2006" xmlns:o="urn:schemas-microsoft-com:office:office" xmlns:r="http://schemas.openxmlformats.org/officeDocument/2006/relationships" xmlns:m="http://schemas.openxmlformats.org/officeDocument/2006/math" xmlns:v="urn:schemas-microsoft-com:vml" xmlns:wp14="http://schemas.microsoft.com/office/word/2010/wordprocessingDrawing" xmlns:wp="http://schemas.openxmlformats.org/drawingml/2006/wordprocessingDrawing" xmlns:w10="urn:schemas-microsoft-com:office:word" xmlns:w="http://schemas.openxmlformats.org/wordprocessingml/2006/main" xmlns:w14="http://schemas.microsoft.com/office/word/2010/wordml" xmlns:w15="http://schemas.microsoft.com/office/word/2012/wordml" xmlns:wpg="http://schemas.microsoft.com/office/word/2010/wordprocessingGroup" xmlns:wpi="http://schemas.microsoft.com/office/word/2010/wordprocessingInk" xmlns:wne="http://schemas.microsoft.com/office/word/2006/wordml" xmlns:wps="http://schemas.microsoft.com/office/word/2010/wordprocessingShape" mc:Ignorable="w14 w15 wp14">
+  <w:comment w:id="0" w:author="lizzie patricia zambrano llamas" w:date="2015-04-07T15:25:00Z" w:initials="lpzl">
+    <w:p>
+      <w:pPr>
+        <w:pStyle w:val="Textocomentario"/>
+      </w:pPr>
+      <w:r>
+        <w:rPr>
+          <w:rStyle w:val="Refdecomentario"/>
+        </w:rPr>
+        <w:annotationRef/>
+      </w:r>
+      <w:r>
+        <w:t>Esta imagen toca solcitarla como una sola para que puedan ubicarla en el espacio</w:t>
+      </w:r>
+      <w:bookmarkStart w:id="1" w:name="_GoBack"/>
+      <w:bookmarkEnd w:id="1"/>
+    </w:p>
+  </w:comment>
+</w:comments>
+</file>
+
+<file path=word/commentsExtended.xml><?xml version="1.0" encoding="utf-8"?>
+<w15:commentsEx xmlns:wpc="http://schemas.microsoft.com/office/word/2010/wordprocessingCanvas" xmlns:mc="http://schemas.openxmlformats.org/markup-compatibility/2006" xmlns:o="urn:schemas-microsoft-com:office:office" xmlns:r="http://schemas.openxmlformats.org/officeDocument/2006/relationships" xmlns:m="http://schemas.openxmlformats.org/officeDocument/2006/math" xmlns:v="urn:schemas-microsoft-com:vml" xmlns:wp14="http://schemas.microsoft.com/office/word/2010/wordprocessingDrawing" xmlns:wp="http://schemas.openxmlformats.org/drawingml/2006/wordprocessingDrawing" xmlns:w10="urn:schemas-microsoft-com:office:word" xmlns:w="http://schemas.openxmlformats.org/wordprocessingml/2006/main" xmlns:w14="http://schemas.microsoft.com/office/word/2010/wordml" xmlns:w15="http://schemas.microsoft.com/office/word/2012/wordml" xmlns:wpg="http://schemas.microsoft.com/office/word/2010/wordprocessingGroup" xmlns:wpi="http://schemas.microsoft.com/office/word/2010/wordprocessingInk" xmlns:wne="http://schemas.microsoft.com/office/word/2006/wordml" xmlns:wps="http://schemas.microsoft.com/office/word/2010/wordprocessingShape" mc:Ignorable="w14 w15 wp14">
+  <w15:commentEx w15:paraId="26DC112F" w15:done="0"/>
+</w15:commentsEx>
+</file>
+
 <file path=word/endnotes.xml><?xml version="1.0" encoding="utf-8"?>
 <w:endnotes xmlns:wpc="http://schemas.microsoft.com/office/word/2010/wordprocessingCanvas" xmlns:mc="http://schemas.openxmlformats.org/markup-compatibility/2006" xmlns:o="urn:schemas-microsoft-com:office:office" xmlns:r="http://schemas.openxmlformats.org/officeDocument/2006/relationships" xmlns:m="http://schemas.openxmlformats.org/officeDocument/2006/math" xmlns:v="urn:schemas-microsoft-com:vml" xmlns:wp14="http://schemas.microsoft.com/office/word/2010/wordprocessingDrawing" xmlns:wp="http://schemas.openxmlformats.org/drawingml/2006/wordprocessingDrawing" xmlns:w10="urn:schemas-microsoft-com:office:word" xmlns:w="http://schemas.openxmlformats.org/wordprocessingml/2006/main" xmlns:w14="http://schemas.microsoft.com/office/word/2010/wordml" xmlns:w15="http://schemas.microsoft.com/office/word/2012/wordml" xmlns:wpg="http://schemas.microsoft.com/office/word/2010/wordprocessingGroup" xmlns:wpi="http://schemas.microsoft.com/office/word/2010/wordprocessingInk" xmlns:wne="http://schemas.microsoft.com/office/word/2006/wordml" xmlns:wps="http://schemas.microsoft.com/office/word/2010/wordprocessingShape" mc:Ignorable="w14 w15 wp14">
   <w:endnote w:type="separator" w:id="-1">
@@ -4110,6 +4155,14 @@
     <w:abstractNumId w:val="0"/>
   </w:num>
 </w:numbering>
+</file>
+
+<file path=word/people.xml><?xml version="1.0" encoding="utf-8"?>
+<w15:people xmlns:wpc="http://schemas.microsoft.com/office/word/2010/wordprocessingCanvas" xmlns:mc="http://schemas.openxmlformats.org/markup-compatibility/2006" xmlns:o="urn:schemas-microsoft-com:office:office" xmlns:r="http://schemas.openxmlformats.org/officeDocument/2006/relationships" xmlns:m="http://schemas.openxmlformats.org/officeDocument/2006/math" xmlns:v="urn:schemas-microsoft-com:vml" xmlns:wp14="http://schemas.microsoft.com/office/word/2010/wordprocessingDrawing" xmlns:wp="http://schemas.openxmlformats.org/drawingml/2006/wordprocessingDrawing" xmlns:w10="urn:schemas-microsoft-com:office:word" xmlns:w="http://schemas.openxmlformats.org/wordprocessingml/2006/main" xmlns:w14="http://schemas.microsoft.com/office/word/2010/wordml" xmlns:w15="http://schemas.microsoft.com/office/word/2012/wordml" xmlns:wpg="http://schemas.microsoft.com/office/word/2010/wordprocessingGroup" xmlns:wpi="http://schemas.microsoft.com/office/word/2010/wordprocessingInk" xmlns:wne="http://schemas.microsoft.com/office/word/2006/wordml" xmlns:wps="http://schemas.microsoft.com/office/word/2010/wordprocessingShape" mc:Ignorable="w14 w15 wp14">
+  <w15:person w15:author="lizzie patricia zambrano llamas">
+    <w15:presenceInfo w15:providerId="Windows Live" w15:userId="02dfb86449c2ec71"/>
+  </w15:person>
+</w15:people>
 </file>
 
 <file path=word/styles.xml><?xml version="1.0" encoding="utf-8"?>
@@ -4535,7 +4588,6 @@
     <w:uiPriority w:val="59"/>
     <w:rsid w:val="006907A4"/>
     <w:tblPr>
-      <w:tblInd w:w="0" w:type="dxa"/>
       <w:tblBorders>
         <w:top w:val="single" w:sz="4" w:space="0" w:color="auto"/>
         <w:left w:val="single" w:sz="4" w:space="0" w:color="auto"/>
@@ -4544,12 +4596,6 @@
         <w:insideH w:val="single" w:sz="4" w:space="0" w:color="auto"/>
         <w:insideV w:val="single" w:sz="4" w:space="0" w:color="auto"/>
       </w:tblBorders>
-      <w:tblCellMar>
-        <w:top w:w="0" w:type="dxa"/>
-        <w:left w:w="108" w:type="dxa"/>
-        <w:bottom w:w="0" w:type="dxa"/>
-        <w:right w:w="108" w:type="dxa"/>
-      </w:tblCellMar>
     </w:tblPr>
   </w:style>
   <w:style w:type="paragraph" w:styleId="Prrafodelista">
@@ -4640,6 +4686,71 @@
     <w:rsid w:val="00CD594C"/>
     <w:rPr>
       <w:color w:val="808080"/>
+    </w:rPr>
+  </w:style>
+  <w:style w:type="character" w:styleId="Refdecomentario">
+    <w:name w:val="annotation reference"/>
+    <w:basedOn w:val="Fuentedeprrafopredeter"/>
+    <w:uiPriority w:val="99"/>
+    <w:semiHidden/>
+    <w:unhideWhenUsed/>
+    <w:rsid w:val="00915551"/>
+    <w:rPr>
+      <w:sz w:val="16"/>
+      <w:szCs w:val="16"/>
+    </w:rPr>
+  </w:style>
+  <w:style w:type="paragraph" w:styleId="Textocomentario">
+    <w:name w:val="annotation text"/>
+    <w:basedOn w:val="Normal"/>
+    <w:link w:val="TextocomentarioCar"/>
+    <w:uiPriority w:val="99"/>
+    <w:semiHidden/>
+    <w:unhideWhenUsed/>
+    <w:rsid w:val="00915551"/>
+    <w:rPr>
+      <w:sz w:val="20"/>
+      <w:szCs w:val="20"/>
+    </w:rPr>
+  </w:style>
+  <w:style w:type="character" w:customStyle="1" w:styleId="TextocomentarioCar">
+    <w:name w:val="Texto comentario Car"/>
+    <w:basedOn w:val="Fuentedeprrafopredeter"/>
+    <w:link w:val="Textocomentario"/>
+    <w:uiPriority w:val="99"/>
+    <w:semiHidden/>
+    <w:rsid w:val="00915551"/>
+    <w:rPr>
+      <w:sz w:val="20"/>
+      <w:szCs w:val="20"/>
+    </w:rPr>
+  </w:style>
+  <w:style w:type="paragraph" w:styleId="Asuntodelcomentario">
+    <w:name w:val="annotation subject"/>
+    <w:basedOn w:val="Textocomentario"/>
+    <w:next w:val="Textocomentario"/>
+    <w:link w:val="AsuntodelcomentarioCar"/>
+    <w:uiPriority w:val="99"/>
+    <w:semiHidden/>
+    <w:unhideWhenUsed/>
+    <w:rsid w:val="00915551"/>
+    <w:rPr>
+      <w:b/>
+      <w:bCs/>
+    </w:rPr>
+  </w:style>
+  <w:style w:type="character" w:customStyle="1" w:styleId="AsuntodelcomentarioCar">
+    <w:name w:val="Asunto del comentario Car"/>
+    <w:basedOn w:val="TextocomentarioCar"/>
+    <w:link w:val="Asuntodelcomentario"/>
+    <w:uiPriority w:val="99"/>
+    <w:semiHidden/>
+    <w:rsid w:val="00915551"/>
+    <w:rPr>
+      <w:b/>
+      <w:bCs/>
+      <w:sz w:val="20"/>
+      <w:szCs w:val="20"/>
     </w:rPr>
   </w:style>
 </w:styles>

--- a/fuentes/contenidos/grado06/guion01/MA_06_01_CO_REC140.docx
+++ b/fuentes/contenidos/grado06/guion01/MA_06_01_CO_REC140.docx
@@ -85,14 +85,24 @@
           <w:lang w:val="es-ES_tradnl"/>
         </w:rPr>
       </w:pPr>
-      <w:r>
-        <w:rPr>
-          <w:rFonts w:ascii="Arial" w:hAnsi="Arial"/>
-          <w:sz w:val="18"/>
-          <w:szCs w:val="18"/>
-          <w:lang w:val="es-ES_tradnl"/>
-        </w:rPr>
-        <w:t>Lógica y teoría de conjuntos</w:t>
+    </w:p>
+    <w:p>
+      <w:pPr>
+        <w:rPr>
+          <w:rFonts w:ascii="Arial" w:hAnsi="Arial"/>
+          <w:sz w:val="18"/>
+          <w:szCs w:val="18"/>
+          <w:lang w:val="es-ES_tradnl"/>
+        </w:rPr>
+      </w:pPr>
+      <w:r>
+        <w:rPr>
+          <w:rFonts w:ascii="Arial" w:hAnsi="Arial"/>
+          <w:sz w:val="18"/>
+          <w:szCs w:val="18"/>
+          <w:lang w:val="es-ES_tradnl"/>
+        </w:rPr>
+        <w:t>MA:06_01_C0</w:t>
       </w:r>
     </w:p>
     <w:p>
@@ -411,7 +421,7 @@
           <w:szCs w:val="18"/>
           <w:lang w:val="es-ES_tradnl"/>
         </w:rPr>
-        <w:t xml:space="preserve">Diagra de Venn, operaciones entre conjuntos, Union, intersección, diferencia, diferencia simétrica, complemento, conjuntos. </w:t>
+        <w:t xml:space="preserve">Diagra de Venn,operaciones entre conjuntos,Union,intersección,diferencia,diferencia simétrica,complemento,conjuntos </w:t>
       </w:r>
     </w:p>
     <w:p>
@@ -2486,7 +2496,25 @@
           <w:szCs w:val="18"/>
           <w:lang w:val="es-ES_tradnl"/>
         </w:rPr>
-        <w:t>Relaciona cada operación con el diagrama de Venn correspondiente  para formar un solo conjunto resultado</w:t>
+        <w:t xml:space="preserve">Relaciona cada operación con el diagrama de Venn </w:t>
+      </w:r>
+      <w:r>
+        <w:rPr>
+          <w:rFonts w:ascii="Arial" w:hAnsi="Arial" w:cs="Arial"/>
+          <w:sz w:val="18"/>
+          <w:szCs w:val="18"/>
+          <w:lang w:val="es-ES_tradnl"/>
+        </w:rPr>
+        <w:t>correspondiente para</w:t>
+      </w:r>
+      <w:r>
+        <w:rPr>
+          <w:rFonts w:ascii="Arial" w:hAnsi="Arial" w:cs="Arial"/>
+          <w:sz w:val="18"/>
+          <w:szCs w:val="18"/>
+          <w:lang w:val="es-ES_tradnl"/>
+        </w:rPr>
+        <w:t xml:space="preserve"> formar un solo conjunto resultado</w:t>
       </w:r>
     </w:p>
     <w:p>
@@ -2769,33 +2797,15 @@
         </w:rPr>
         <w:t xml:space="preserve"> </w:t>
       </w:r>
-      <w:commentRangeStart w:id="0"/>
-      <w:r>
-        <w:rPr>
-          <w:rFonts w:ascii="Arial" w:hAnsi="Arial" w:cs="Arial"/>
-          <w:sz w:val="18"/>
-          <w:szCs w:val="18"/>
-          <w:highlight w:val="green"/>
-          <w:lang w:val="es-ES_tradnl"/>
-        </w:rPr>
-        <w:t>IMAGEN</w:t>
-      </w:r>
-      <w:commentRangeEnd w:id="0"/>
-      <w:r>
-        <w:rPr>
-          <w:rStyle w:val="Refdecomentario"/>
-        </w:rPr>
-        <w:commentReference w:id="0"/>
-      </w:r>
-      <w:r>
-        <w:rPr>
-          <w:rFonts w:ascii="Arial" w:hAnsi="Arial" w:cs="Arial"/>
-          <w:sz w:val="18"/>
-          <w:szCs w:val="18"/>
-          <w:highlight w:val="green"/>
-          <w:lang w:val="es-ES_tradnl"/>
-        </w:rPr>
-        <w:t>:</w:t>
+      <w:r>
+        <w:rPr>
+          <w:rFonts w:ascii="Arial" w:hAnsi="Arial" w:cs="Arial"/>
+          <w:sz w:val="18"/>
+          <w:szCs w:val="18"/>
+          <w:highlight w:val="green"/>
+          <w:lang w:val="es-ES_tradnl"/>
+        </w:rPr>
+        <w:t>IMAGEN:</w:t>
       </w:r>
     </w:p>
     <w:p>
@@ -2853,10 +2863,7 @@
     <w:p>
       <w:pPr>
         <w:pStyle w:val="Prrafodelista"/>
-        <w:numPr>
-          <w:ilvl w:val="0"/>
-          <w:numId w:val="1"/>
-        </w:numPr>
+        <w:ind w:left="927"/>
         <w:rPr>
           <w:rFonts w:ascii="Arial" w:hAnsi="Arial" w:cs="Arial"/>
           <w:sz w:val="18"/>
@@ -2871,81 +2878,9 @@
         </w:rPr>
         <w:lastRenderedPageBreak/>
         <w:drawing>
-          <wp:inline distT="0" distB="0" distL="0" distR="0" wp14:anchorId="48CB8E28" wp14:editId="00610CDF">
-            <wp:extent cx="650240" cy="579120"/>
-            <wp:effectExtent l="0" t="0" r="0" b="0"/>
-            <wp:docPr id="41" name="Imagen 41"/>
-            <wp:cNvGraphicFramePr>
-              <a:graphicFrameLocks xmlns:a="http://schemas.openxmlformats.org/drawingml/2006/main" noChangeAspect="1"/>
-            </wp:cNvGraphicFramePr>
-            <a:graphic xmlns:a="http://schemas.openxmlformats.org/drawingml/2006/main">
-              <a:graphicData uri="http://schemas.openxmlformats.org/drawingml/2006/picture">
-                <pic:pic xmlns:pic="http://schemas.openxmlformats.org/drawingml/2006/picture">
-                  <pic:nvPicPr>
-                    <pic:cNvPr id="0" name=""/>
-                    <pic:cNvPicPr/>
-                  </pic:nvPicPr>
-                  <pic:blipFill rotWithShape="1">
-                    <a:blip r:embed="rId9"/>
-                    <a:srcRect l="16790" t="35539" r="71613" b="46090"/>
-                    <a:stretch/>
-                  </pic:blipFill>
-                  <pic:spPr bwMode="auto">
-                    <a:xfrm>
-                      <a:off x="0" y="0"/>
-                      <a:ext cx="650852" cy="579665"/>
-                    </a:xfrm>
-                    <a:prstGeom prst="rect">
-                      <a:avLst/>
-                    </a:prstGeom>
-                    <a:ln>
-                      <a:noFill/>
-                    </a:ln>
-                    <a:extLst>
-                      <a:ext uri="{53640926-AAD7-44D8-BBD7-CCE9431645EC}">
-                        <a14:shadowObscured xmlns:a14="http://schemas.microsoft.com/office/drawing/2010/main"/>
-                      </a:ext>
-                    </a:extLst>
-                  </pic:spPr>
-                </pic:pic>
-              </a:graphicData>
-            </a:graphic>
-          </wp:inline>
-        </w:drawing>
-      </w:r>
-      <w:r>
-        <w:rPr>
-          <w:rFonts w:ascii="Arial" w:hAnsi="Arial" w:cs="Arial"/>
-          <w:sz w:val="18"/>
-          <w:szCs w:val="18"/>
-          <w:lang w:val="es-ES_tradnl"/>
-        </w:rPr>
-        <w:t xml:space="preserve"> </w:t>
-      </w:r>
-    </w:p>
-    <w:p>
-      <w:pPr>
-        <w:pStyle w:val="Prrafodelista"/>
-        <w:numPr>
-          <w:ilvl w:val="0"/>
-          <w:numId w:val="1"/>
-        </w:numPr>
-        <w:rPr>
-          <w:rFonts w:ascii="Arial" w:hAnsi="Arial" w:cs="Arial"/>
-          <w:sz w:val="18"/>
-          <w:szCs w:val="18"/>
-          <w:lang w:val="es-ES_tradnl"/>
-        </w:rPr>
-      </w:pPr>
-      <w:r>
-        <w:rPr>
-          <w:noProof/>
-          <w:lang w:val="es-CO" w:eastAsia="es-CO"/>
-        </w:rPr>
-        <w:drawing>
-          <wp:inline distT="0" distB="0" distL="0" distR="0" wp14:anchorId="5F5DD9DA" wp14:editId="2C9E3E71">
-            <wp:extent cx="685799" cy="538480"/>
-            <wp:effectExtent l="0" t="0" r="635" b="0"/>
+          <wp:inline distT="0" distB="0" distL="0" distR="0" wp14:anchorId="3B4E818B" wp14:editId="4DCC82CB">
+            <wp:extent cx="2190750" cy="3514725"/>
+            <wp:effectExtent l="0" t="0" r="0" b="9525"/>
             <wp:docPr id="1" name="Imagen 1"/>
             <wp:cNvGraphicFramePr>
               <a:graphicFrameLocks xmlns:a="http://schemas.openxmlformats.org/drawingml/2006/main" noChangeAspect="1"/>
@@ -2954,30 +2889,23 @@
               <a:graphicData uri="http://schemas.openxmlformats.org/drawingml/2006/picture">
                 <pic:pic xmlns:pic="http://schemas.openxmlformats.org/drawingml/2006/picture">
                   <pic:nvPicPr>
-                    <pic:cNvPr id="0" name=""/>
+                    <pic:cNvPr id="1" name=""/>
                     <pic:cNvPicPr/>
                   </pic:nvPicPr>
-                  <pic:blipFill rotWithShape="1">
-                    <a:blip r:embed="rId9"/>
-                    <a:srcRect l="31377" t="35538" r="56391" b="47380"/>
-                    <a:stretch/>
+                  <pic:blipFill>
+                    <a:blip r:embed="rId7"/>
+                    <a:stretch>
+                      <a:fillRect/>
+                    </a:stretch>
                   </pic:blipFill>
-                  <pic:spPr bwMode="auto">
+                  <pic:spPr>
                     <a:xfrm>
                       <a:off x="0" y="0"/>
-                      <a:ext cx="686445" cy="538987"/>
+                      <a:ext cx="2190750" cy="3514725"/>
                     </a:xfrm>
                     <a:prstGeom prst="rect">
                       <a:avLst/>
                     </a:prstGeom>
-                    <a:ln>
-                      <a:noFill/>
-                    </a:ln>
-                    <a:extLst>
-                      <a:ext uri="{53640926-AAD7-44D8-BBD7-CCE9431645EC}">
-                        <a14:shadowObscured xmlns:a14="http://schemas.microsoft.com/office/drawing/2010/main"/>
-                      </a:ext>
-                    </a:extLst>
                   </pic:spPr>
                 </pic:pic>
               </a:graphicData>
@@ -2988,195 +2916,6 @@
     </w:p>
     <w:p>
       <w:pPr>
-        <w:pStyle w:val="Prrafodelista"/>
-        <w:numPr>
-          <w:ilvl w:val="0"/>
-          <w:numId w:val="1"/>
-        </w:numPr>
-        <w:rPr>
-          <w:rFonts w:ascii="Arial" w:hAnsi="Arial" w:cs="Arial"/>
-          <w:sz w:val="18"/>
-          <w:szCs w:val="18"/>
-          <w:lang w:val="es-ES_tradnl"/>
-        </w:rPr>
-      </w:pPr>
-      <w:r>
-        <w:rPr>
-          <w:noProof/>
-          <w:lang w:val="es-CO" w:eastAsia="es-CO"/>
-        </w:rPr>
-        <w:drawing>
-          <wp:inline distT="0" distB="0" distL="0" distR="0" wp14:anchorId="4C679847" wp14:editId="3D49B662">
-            <wp:extent cx="680720" cy="599440"/>
-            <wp:effectExtent l="0" t="0" r="5080" b="0"/>
-            <wp:docPr id="2" name="Imagen 2"/>
-            <wp:cNvGraphicFramePr>
-              <a:graphicFrameLocks xmlns:a="http://schemas.openxmlformats.org/drawingml/2006/main" noChangeAspect="1"/>
-            </wp:cNvGraphicFramePr>
-            <a:graphic xmlns:a="http://schemas.openxmlformats.org/drawingml/2006/main">
-              <a:graphicData uri="http://schemas.openxmlformats.org/drawingml/2006/picture">
-                <pic:pic xmlns:pic="http://schemas.openxmlformats.org/drawingml/2006/picture">
-                  <pic:nvPicPr>
-                    <pic:cNvPr id="0" name=""/>
-                    <pic:cNvPicPr/>
-                  </pic:nvPicPr>
-                  <pic:blipFill rotWithShape="1">
-                    <a:blip r:embed="rId9"/>
-                    <a:srcRect l="46507" t="35539" r="41351" b="45445"/>
-                    <a:stretch/>
-                  </pic:blipFill>
-                  <pic:spPr bwMode="auto">
-                    <a:xfrm>
-                      <a:off x="0" y="0"/>
-                      <a:ext cx="681361" cy="600005"/>
-                    </a:xfrm>
-                    <a:prstGeom prst="rect">
-                      <a:avLst/>
-                    </a:prstGeom>
-                    <a:ln>
-                      <a:noFill/>
-                    </a:ln>
-                    <a:extLst>
-                      <a:ext uri="{53640926-AAD7-44D8-BBD7-CCE9431645EC}">
-                        <a14:shadowObscured xmlns:a14="http://schemas.microsoft.com/office/drawing/2010/main"/>
-                      </a:ext>
-                    </a:extLst>
-                  </pic:spPr>
-                </pic:pic>
-              </a:graphicData>
-            </a:graphic>
-          </wp:inline>
-        </w:drawing>
-      </w:r>
-    </w:p>
-    <w:p>
-      <w:pPr>
-        <w:pStyle w:val="Prrafodelista"/>
-        <w:numPr>
-          <w:ilvl w:val="0"/>
-          <w:numId w:val="1"/>
-        </w:numPr>
-        <w:rPr>
-          <w:rFonts w:ascii="Arial" w:hAnsi="Arial" w:cs="Arial"/>
-          <w:sz w:val="18"/>
-          <w:szCs w:val="18"/>
-          <w:lang w:val="es-ES_tradnl"/>
-        </w:rPr>
-      </w:pPr>
-      <w:r>
-        <w:rPr>
-          <w:noProof/>
-          <w:lang w:val="es-CO" w:eastAsia="es-CO"/>
-        </w:rPr>
-        <w:drawing>
-          <wp:inline distT="0" distB="0" distL="0" distR="0" wp14:anchorId="596D860D" wp14:editId="59BC7DB5">
-            <wp:extent cx="675640" cy="553720"/>
-            <wp:effectExtent l="0" t="0" r="0" b="0"/>
-            <wp:docPr id="3" name="Imagen 3"/>
-            <wp:cNvGraphicFramePr>
-              <a:graphicFrameLocks xmlns:a="http://schemas.openxmlformats.org/drawingml/2006/main" noChangeAspect="1"/>
-            </wp:cNvGraphicFramePr>
-            <a:graphic xmlns:a="http://schemas.openxmlformats.org/drawingml/2006/main">
-              <a:graphicData uri="http://schemas.openxmlformats.org/drawingml/2006/picture">
-                <pic:pic xmlns:pic="http://schemas.openxmlformats.org/drawingml/2006/picture">
-                  <pic:nvPicPr>
-                    <pic:cNvPr id="0" name=""/>
-                    <pic:cNvPicPr/>
-                  </pic:nvPicPr>
-                  <pic:blipFill rotWithShape="1">
-                    <a:blip r:embed="rId9"/>
-                    <a:srcRect l="25125" t="60193" r="62825" b="22241"/>
-                    <a:stretch/>
-                  </pic:blipFill>
-                  <pic:spPr bwMode="auto">
-                    <a:xfrm>
-                      <a:off x="0" y="0"/>
-                      <a:ext cx="676276" cy="554241"/>
-                    </a:xfrm>
-                    <a:prstGeom prst="rect">
-                      <a:avLst/>
-                    </a:prstGeom>
-                    <a:ln>
-                      <a:noFill/>
-                    </a:ln>
-                    <a:extLst>
-                      <a:ext uri="{53640926-AAD7-44D8-BBD7-CCE9431645EC}">
-                        <a14:shadowObscured xmlns:a14="http://schemas.microsoft.com/office/drawing/2010/main"/>
-                      </a:ext>
-                    </a:extLst>
-                  </pic:spPr>
-                </pic:pic>
-              </a:graphicData>
-            </a:graphic>
-          </wp:inline>
-        </w:drawing>
-      </w:r>
-    </w:p>
-    <w:p>
-      <w:pPr>
-        <w:pStyle w:val="Prrafodelista"/>
-        <w:numPr>
-          <w:ilvl w:val="0"/>
-          <w:numId w:val="1"/>
-        </w:numPr>
-        <w:rPr>
-          <w:rFonts w:ascii="Arial" w:hAnsi="Arial" w:cs="Arial"/>
-          <w:sz w:val="18"/>
-          <w:szCs w:val="18"/>
-          <w:lang w:val="es-ES_tradnl"/>
-        </w:rPr>
-      </w:pPr>
-      <w:r>
-        <w:rPr>
-          <w:noProof/>
-          <w:lang w:val="es-CO" w:eastAsia="es-CO"/>
-        </w:rPr>
-        <w:drawing>
-          <wp:inline distT="0" distB="0" distL="0" distR="0" wp14:anchorId="2D23824B" wp14:editId="464A47DE">
-            <wp:extent cx="650240" cy="568960"/>
-            <wp:effectExtent l="0" t="0" r="0" b="2540"/>
-            <wp:docPr id="4" name="Imagen 4"/>
-            <wp:cNvGraphicFramePr>
-              <a:graphicFrameLocks xmlns:a="http://schemas.openxmlformats.org/drawingml/2006/main" noChangeAspect="1"/>
-            </wp:cNvGraphicFramePr>
-            <a:graphic xmlns:a="http://schemas.openxmlformats.org/drawingml/2006/main">
-              <a:graphicData uri="http://schemas.openxmlformats.org/drawingml/2006/picture">
-                <pic:pic xmlns:pic="http://schemas.openxmlformats.org/drawingml/2006/picture">
-                  <pic:nvPicPr>
-                    <pic:cNvPr id="0" name=""/>
-                    <pic:cNvPicPr/>
-                  </pic:nvPicPr>
-                  <pic:blipFill rotWithShape="1">
-                    <a:blip r:embed="rId9"/>
-                    <a:srcRect l="39622" t="60033" r="48781" b="21917"/>
-                    <a:stretch/>
-                  </pic:blipFill>
-                  <pic:spPr bwMode="auto">
-                    <a:xfrm>
-                      <a:off x="0" y="0"/>
-                      <a:ext cx="650852" cy="569496"/>
-                    </a:xfrm>
-                    <a:prstGeom prst="rect">
-                      <a:avLst/>
-                    </a:prstGeom>
-                    <a:ln>
-                      <a:noFill/>
-                    </a:ln>
-                    <a:extLst>
-                      <a:ext uri="{53640926-AAD7-44D8-BBD7-CCE9431645EC}">
-                        <a14:shadowObscured xmlns:a14="http://schemas.microsoft.com/office/drawing/2010/main"/>
-                      </a:ext>
-                    </a:extLst>
-                  </pic:spPr>
-                </pic:pic>
-              </a:graphicData>
-            </a:graphic>
-          </wp:inline>
-        </w:drawing>
-      </w:r>
-    </w:p>
-    <w:p>
-      <w:pPr>
         <w:ind w:left="567"/>
         <w:rPr>
           <w:rFonts w:ascii="Arial" w:hAnsi="Arial" w:cs="Arial"/>
@@ -3583,41 +3322,25 @@
     </w:p>
     <w:p>
       <w:pPr>
-        <w:ind w:left="720" w:firstLine="720"/>
-        <w:rPr>
-          <w:rFonts w:ascii="Arial" w:hAnsi="Arial" w:cs="Arial"/>
-          <w:sz w:val="18"/>
-          <w:szCs w:val="18"/>
-          <w:lang w:val="es-ES_tradnl"/>
-        </w:rPr>
-      </w:pPr>
-      <m:oMathPara>
-        <m:oMathParaPr>
-          <m:jc m:val="left"/>
-        </m:oMathParaPr>
-        <m:oMath>
-          <m:r>
-            <w:rPr>
-              <w:rFonts w:ascii="Cambria Math" w:hAnsi="Cambria Math" w:cs="Arial"/>
-              <w:sz w:val="18"/>
-              <w:szCs w:val="18"/>
-              <w:lang w:val="es-ES_tradnl"/>
-            </w:rPr>
-            <m:t>A∩B</m:t>
-          </m:r>
-        </m:oMath>
-      </m:oMathPara>
-    </w:p>
-    <w:p>
-      <w:pPr>
-        <w:rPr>
-          <w:rFonts w:ascii="Arial" w:hAnsi="Arial" w:cs="Arial"/>
-          <w:sz w:val="18"/>
-          <w:szCs w:val="18"/>
-          <w:lang w:val="es-ES_tradnl"/>
-        </w:rPr>
-      </w:pPr>
-      <w:r>
+        <w:rPr>
+          <w:rFonts w:ascii="Arial" w:hAnsi="Arial" w:cs="Arial"/>
+          <w:sz w:val="18"/>
+          <w:szCs w:val="18"/>
+          <w:lang w:val="es-ES_tradnl"/>
+        </w:rPr>
+      </w:pPr>
+      <w:r>
+        <w:rPr>
+          <w:rFonts w:ascii="Arial" w:hAnsi="Arial" w:cs="Arial"/>
+          <w:sz w:val="18"/>
+          <w:szCs w:val="18"/>
+          <w:lang w:val="es-ES_tradnl"/>
+        </w:rPr>
+        <w:t>A ∩ B</w:t>
+      </w:r>
+    </w:p>
+    <w:p>
+      <w:pPr>
         <w:rPr>
           <w:rFonts w:ascii="Arial" w:hAnsi="Arial"/>
           <w:b/>
@@ -3626,74 +3349,6 @@
           <w:szCs w:val="18"/>
           <w:lang w:val="es-ES_tradnl"/>
         </w:rPr>
-        <w:t>*</w:t>
-      </w:r>
-      <w:r>
-        <w:rPr>
-          <w:rFonts w:ascii="Arial" w:hAnsi="Arial"/>
-          <w:color w:val="FF0000"/>
-          <w:sz w:val="18"/>
-          <w:szCs w:val="18"/>
-          <w:lang w:val="es-ES_tradnl"/>
-        </w:rPr>
-        <w:t xml:space="preserve"> </w:t>
-      </w:r>
-      <w:r>
-        <w:rPr>
-          <w:rFonts w:ascii="Arial" w:hAnsi="Arial" w:cs="Arial"/>
-          <w:sz w:val="18"/>
-          <w:szCs w:val="18"/>
-          <w:highlight w:val="yellow"/>
-          <w:lang w:val="es-ES_tradnl"/>
-        </w:rPr>
-        <w:t>Texto 2:</w:t>
-      </w:r>
-    </w:p>
-    <w:p>
-      <w:pPr>
-        <w:ind w:left="720" w:firstLine="720"/>
-        <w:rPr>
-          <w:rFonts w:ascii="Arial" w:hAnsi="Arial" w:cs="Arial"/>
-          <w:sz w:val="18"/>
-          <w:szCs w:val="18"/>
-          <w:lang w:val="es-ES_tradnl"/>
-        </w:rPr>
-      </w:pPr>
-      <m:oMathPara>
-        <m:oMathParaPr>
-          <m:jc m:val="left"/>
-        </m:oMathParaPr>
-        <m:oMath>
-          <m:r>
-            <w:rPr>
-              <w:rFonts w:ascii="Cambria Math" w:hAnsi="Cambria Math" w:cs="Arial"/>
-              <w:sz w:val="18"/>
-              <w:szCs w:val="18"/>
-              <w:lang w:val="es-ES_tradnl"/>
-            </w:rPr>
-            <m:t>(A∩B)∪C</m:t>
-          </m:r>
-        </m:oMath>
-      </m:oMathPara>
-    </w:p>
-    <w:p>
-      <w:pPr>
-        <w:rPr>
-          <w:rFonts w:ascii="Arial" w:hAnsi="Arial" w:cs="Arial"/>
-          <w:sz w:val="18"/>
-          <w:szCs w:val="18"/>
-          <w:lang w:val="es-ES_tradnl"/>
-        </w:rPr>
-      </w:pPr>
-    </w:p>
-    <w:p>
-      <w:pPr>
-        <w:rPr>
-          <w:rFonts w:ascii="Arial" w:hAnsi="Arial" w:cs="Arial"/>
-          <w:sz w:val="18"/>
-          <w:szCs w:val="18"/>
-          <w:lang w:val="es-ES_tradnl"/>
-        </w:rPr>
       </w:pPr>
     </w:p>
     <w:p>
@@ -3734,38 +3389,230 @@
           <w:highlight w:val="yellow"/>
           <w:lang w:val="es-ES_tradnl"/>
         </w:rPr>
+        <w:t>Texto 2:</w:t>
+      </w:r>
+    </w:p>
+    <w:p>
+      <w:pPr>
+        <w:rPr>
+          <w:rFonts w:ascii="Arial" w:hAnsi="Arial" w:cs="Arial"/>
+          <w:sz w:val="18"/>
+          <w:szCs w:val="18"/>
+          <w:lang w:val="es-ES_tradnl"/>
+        </w:rPr>
+      </w:pPr>
+    </w:p>
+    <w:p>
+      <w:pPr>
+        <w:rPr>
+          <w:rFonts w:ascii="Arial" w:hAnsi="Arial" w:cs="Arial"/>
+          <w:sz w:val="18"/>
+          <w:szCs w:val="18"/>
+          <w:lang w:val="es-ES_tradnl"/>
+        </w:rPr>
+      </w:pPr>
+      <w:r>
+        <w:rPr>
+          <w:rFonts w:ascii="Arial" w:hAnsi="Arial" w:cs="Arial"/>
+          <w:sz w:val="18"/>
+          <w:szCs w:val="18"/>
+          <w:lang w:val="es-ES_tradnl"/>
+        </w:rPr>
+        <w:t>(</w:t>
+      </w:r>
+      <w:r>
+        <w:rPr>
+          <w:rFonts w:ascii="Arial" w:hAnsi="Arial" w:cs="Arial"/>
+          <w:sz w:val="18"/>
+          <w:szCs w:val="18"/>
+          <w:lang w:val="es-ES_tradnl"/>
+        </w:rPr>
+        <w:t>A ∩ B</w:t>
+      </w:r>
+      <w:r>
+        <w:rPr>
+          <w:rFonts w:ascii="Arial" w:hAnsi="Arial" w:cs="Arial"/>
+          <w:sz w:val="18"/>
+          <w:szCs w:val="18"/>
+          <w:lang w:val="es-ES_tradnl"/>
+        </w:rPr>
+        <w:t>) U C</w:t>
+      </w:r>
+    </w:p>
+    <w:p>
+      <w:pPr>
+        <w:rPr>
+          <w:rFonts w:ascii="Arial" w:hAnsi="Arial" w:cs="Arial"/>
+          <w:sz w:val="18"/>
+          <w:szCs w:val="18"/>
+          <w:lang w:val="es-ES_tradnl"/>
+        </w:rPr>
+      </w:pPr>
+    </w:p>
+    <w:p>
+      <w:pPr>
+        <w:rPr>
+          <w:rFonts w:ascii="Arial" w:hAnsi="Arial" w:cs="Arial"/>
+          <w:sz w:val="18"/>
+          <w:szCs w:val="18"/>
+          <w:lang w:val="es-ES_tradnl"/>
+        </w:rPr>
+      </w:pPr>
+    </w:p>
+    <w:p>
+      <w:pPr>
+        <w:rPr>
+          <w:rFonts w:ascii="Arial" w:hAnsi="Arial" w:cs="Arial"/>
+          <w:sz w:val="18"/>
+          <w:szCs w:val="18"/>
+          <w:lang w:val="es-ES_tradnl"/>
+        </w:rPr>
+      </w:pPr>
+      <w:r>
+        <w:rPr>
+          <w:rFonts w:ascii="Arial" w:hAnsi="Arial"/>
+          <w:b/>
+          <w:color w:val="FF0000"/>
+          <w:sz w:val="18"/>
+          <w:szCs w:val="18"/>
+          <w:lang w:val="es-ES_tradnl"/>
+        </w:rPr>
+        <w:t>*</w:t>
+      </w:r>
+      <w:r>
+        <w:rPr>
+          <w:rFonts w:ascii="Arial" w:hAnsi="Arial"/>
+          <w:color w:val="FF0000"/>
+          <w:sz w:val="18"/>
+          <w:szCs w:val="18"/>
+          <w:lang w:val="es-ES_tradnl"/>
+        </w:rPr>
+        <w:t xml:space="preserve"> </w:t>
+      </w:r>
+      <w:r>
+        <w:rPr>
+          <w:rFonts w:ascii="Arial" w:hAnsi="Arial" w:cs="Arial"/>
+          <w:sz w:val="18"/>
+          <w:szCs w:val="18"/>
+          <w:highlight w:val="yellow"/>
+          <w:lang w:val="es-ES_tradnl"/>
+        </w:rPr>
         <w:t>Texto 3:</w:t>
       </w:r>
     </w:p>
     <w:p>
       <w:pPr>
+        <w:rPr>
+          <w:rFonts w:ascii="Arial" w:hAnsi="Arial" w:cs="Arial"/>
+          <w:sz w:val="18"/>
+          <w:szCs w:val="18"/>
+          <w:lang w:val="es-ES_tradnl"/>
+        </w:rPr>
+      </w:pPr>
+    </w:p>
+    <w:p>
+      <w:pPr>
+        <w:rPr>
+          <w:rFonts w:ascii="Arial" w:hAnsi="Arial" w:cs="Arial"/>
+          <w:sz w:val="18"/>
+          <w:szCs w:val="18"/>
+          <w:lang w:val="es-ES_tradnl"/>
+        </w:rPr>
+      </w:pPr>
+      <w:r>
+        <w:rPr>
+          <w:rFonts w:ascii="Arial" w:hAnsi="Arial" w:cs="Arial"/>
+          <w:sz w:val="18"/>
+          <w:szCs w:val="18"/>
+          <w:lang w:val="es-ES_tradnl"/>
+        </w:rPr>
+        <w:t>(A ∆ B)</w:t>
+      </w:r>
+    </w:p>
+    <w:p>
+      <w:pPr>
+        <w:rPr>
+          <w:rFonts w:ascii="Arial" w:hAnsi="Arial" w:cs="Arial"/>
+          <w:sz w:val="18"/>
+          <w:szCs w:val="18"/>
+          <w:lang w:val="es-ES_tradnl"/>
+        </w:rPr>
+      </w:pPr>
+    </w:p>
+    <w:p>
+      <w:pPr>
+        <w:rPr>
+          <w:rFonts w:ascii="Arial" w:hAnsi="Arial" w:cs="Arial"/>
+          <w:sz w:val="18"/>
+          <w:szCs w:val="18"/>
+          <w:lang w:val="es-ES_tradnl"/>
+        </w:rPr>
+      </w:pPr>
+    </w:p>
+    <w:p>
+      <w:pPr>
+        <w:rPr>
+          <w:rFonts w:ascii="Arial" w:hAnsi="Arial" w:cs="Arial"/>
+          <w:sz w:val="18"/>
+          <w:szCs w:val="18"/>
+          <w:lang w:val="es-ES_tradnl"/>
+        </w:rPr>
+      </w:pPr>
+      <w:r>
+        <w:rPr>
+          <w:rFonts w:ascii="Arial" w:hAnsi="Arial" w:cs="Arial"/>
+          <w:sz w:val="18"/>
+          <w:szCs w:val="18"/>
+          <w:highlight w:val="yellow"/>
+          <w:lang w:val="es-ES_tradnl"/>
+        </w:rPr>
+        <w:t>Texto 4:</w:t>
+      </w:r>
+    </w:p>
+    <w:p>
+      <w:pPr>
+        <w:rPr>
+          <w:rFonts w:ascii="Arial" w:hAnsi="Arial" w:cs="Arial"/>
+          <w:sz w:val="18"/>
+          <w:szCs w:val="18"/>
+          <w:lang w:val="es-ES_tradnl"/>
+        </w:rPr>
+      </w:pPr>
+    </w:p>
+    <w:p>
+      <w:pPr>
+        <w:rPr>
+          <w:rFonts w:ascii="Arial" w:hAnsi="Arial" w:cs="Arial"/>
+          <w:sz w:val="18"/>
+          <w:szCs w:val="18"/>
+          <w:vertAlign w:val="superscript"/>
+          <w:lang w:val="es-ES_tradnl"/>
+        </w:rPr>
+      </w:pPr>
+      <w:r>
+        <w:rPr>
+          <w:rFonts w:ascii="Arial" w:hAnsi="Arial" w:cs="Arial"/>
+          <w:sz w:val="18"/>
+          <w:szCs w:val="18"/>
+          <w:lang w:val="es-ES_tradnl"/>
+        </w:rPr>
+        <w:t>(A ∆ B)</w:t>
+      </w:r>
+      <w:r>
+        <w:rPr>
+          <w:rFonts w:ascii="Arial" w:hAnsi="Arial" w:cs="Arial"/>
+          <w:sz w:val="18"/>
+          <w:szCs w:val="18"/>
+          <w:vertAlign w:val="superscript"/>
+          <w:lang w:val="es-ES_tradnl"/>
+        </w:rPr>
+        <w:t>c</w:t>
+      </w:r>
+    </w:p>
+    <w:p>
+      <w:pPr>
         <w:ind w:left="720" w:firstLine="720"/>
-        <w:rPr>
-          <w:rFonts w:ascii="Arial" w:hAnsi="Arial" w:cs="Arial"/>
-          <w:sz w:val="18"/>
-          <w:szCs w:val="18"/>
-          <w:lang w:val="es-ES_tradnl"/>
-        </w:rPr>
-      </w:pPr>
-      <m:oMathPara>
-        <m:oMathParaPr>
-          <m:jc m:val="left"/>
-        </m:oMathParaPr>
-        <m:oMath>
-          <m:r>
-            <w:rPr>
-              <w:rFonts w:ascii="Cambria Math" w:hAnsi="Cambria Math" w:cs="Arial"/>
-              <w:sz w:val="18"/>
-              <w:szCs w:val="18"/>
-              <w:lang w:val="es-ES_tradnl"/>
-            </w:rPr>
-            <m:t>(A∆B)</m:t>
-          </m:r>
-        </m:oMath>
-      </m:oMathPara>
-    </w:p>
-    <w:p>
-      <w:pPr>
+        <w:jc w:val="both"/>
         <w:rPr>
           <w:rFonts w:ascii="Arial" w:hAnsi="Arial" w:cs="Arial"/>
           <w:sz w:val="18"/>
@@ -3801,7 +3648,59 @@
           <w:highlight w:val="yellow"/>
           <w:lang w:val="es-ES_tradnl"/>
         </w:rPr>
-        <w:t>Texto 4:</w:t>
+        <w:t>Texto 5:</w:t>
+      </w:r>
+    </w:p>
+    <w:p>
+      <w:pPr>
+        <w:rPr>
+          <w:rFonts w:ascii="Arial" w:hAnsi="Arial" w:cs="Arial"/>
+          <w:sz w:val="18"/>
+          <w:szCs w:val="18"/>
+          <w:lang w:val="es-ES_tradnl"/>
+        </w:rPr>
+      </w:pPr>
+    </w:p>
+    <w:p>
+      <w:pPr>
+        <w:rPr>
+          <w:rFonts w:ascii="Arial" w:hAnsi="Arial" w:cs="Arial"/>
+          <w:sz w:val="18"/>
+          <w:szCs w:val="18"/>
+          <w:lang w:val="es-ES_tradnl"/>
+        </w:rPr>
+      </w:pPr>
+    </w:p>
+    <w:p>
+      <w:pPr>
+        <w:rPr>
+          <w:rFonts w:ascii="Arial" w:hAnsi="Arial" w:cs="Arial"/>
+          <w:sz w:val="18"/>
+          <w:szCs w:val="18"/>
+          <w:vertAlign w:val="superscript"/>
+          <w:lang w:val="es-ES_tradnl"/>
+        </w:rPr>
+      </w:pPr>
+      <w:bookmarkStart w:id="0" w:name="_GoBack"/>
+      <w:bookmarkEnd w:id="0"/>
+      <w:r>
+        <w:rPr>
+          <w:rFonts w:ascii="Arial" w:hAnsi="Arial" w:cs="Arial"/>
+          <w:sz w:val="18"/>
+          <w:szCs w:val="18"/>
+          <w:lang w:val="es-ES_tradnl"/>
+        </w:rPr>
+        <w:t>((A ∩ B) U C) – (A ∆ B)</w:t>
+      </w:r>
+      <w:r>
+        <w:rPr>
+          <w:rFonts w:ascii="Arial" w:hAnsi="Arial" w:cs="Arial"/>
+          <w:sz w:val="18"/>
+          <w:szCs w:val="18"/>
+          <w:vertAlign w:val="superscript"/>
+          <w:lang w:val="es-ES_tradnl"/>
+        </w:rPr>
+        <w:t>C</w:t>
       </w:r>
     </w:p>
     <w:p>
@@ -3814,164 +3713,6 @@
           <w:lang w:val="es-ES_tradnl"/>
         </w:rPr>
       </w:pPr>
-      <m:oMathPara>
-        <m:oMathParaPr>
-          <m:jc m:val="left"/>
-        </m:oMathParaPr>
-        <m:oMath>
-          <m:sSup>
-            <m:sSupPr>
-              <m:ctrlPr>
-                <w:rPr>
-                  <w:rFonts w:ascii="Cambria Math" w:hAnsi="Cambria Math" w:cs="Arial"/>
-                  <w:i/>
-                  <w:sz w:val="18"/>
-                  <w:szCs w:val="18"/>
-                  <w:lang w:val="es-ES_tradnl"/>
-                </w:rPr>
-              </m:ctrlPr>
-            </m:sSupPr>
-            <m:e>
-              <m:r>
-                <w:rPr>
-                  <w:rFonts w:ascii="Cambria Math" w:hAnsi="Cambria Math" w:cs="Arial"/>
-                  <w:sz w:val="18"/>
-                  <w:szCs w:val="18"/>
-                  <w:lang w:val="es-ES_tradnl"/>
-                </w:rPr>
-                <m:t>(A∆B)</m:t>
-              </m:r>
-            </m:e>
-            <m:sup>
-              <m:r>
-                <w:rPr>
-                  <w:rFonts w:ascii="Cambria Math" w:hAnsi="Cambria Math" w:cs="Arial"/>
-                  <w:sz w:val="18"/>
-                  <w:szCs w:val="18"/>
-                  <w:lang w:val="es-ES_tradnl"/>
-                </w:rPr>
-                <m:t>C</m:t>
-              </m:r>
-            </m:sup>
-          </m:sSup>
-        </m:oMath>
-      </m:oMathPara>
-    </w:p>
-    <w:p>
-      <w:pPr>
-        <w:rPr>
-          <w:rFonts w:ascii="Arial" w:hAnsi="Arial" w:cs="Arial"/>
-          <w:sz w:val="18"/>
-          <w:szCs w:val="18"/>
-          <w:lang w:val="es-ES_tradnl"/>
-        </w:rPr>
-      </w:pPr>
-    </w:p>
-    <w:p>
-      <w:pPr>
-        <w:rPr>
-          <w:rFonts w:ascii="Arial" w:hAnsi="Arial" w:cs="Arial"/>
-          <w:sz w:val="18"/>
-          <w:szCs w:val="18"/>
-          <w:lang w:val="es-ES_tradnl"/>
-        </w:rPr>
-      </w:pPr>
-      <w:r>
-        <w:rPr>
-          <w:rFonts w:ascii="Arial" w:hAnsi="Arial" w:cs="Arial"/>
-          <w:sz w:val="18"/>
-          <w:szCs w:val="18"/>
-          <w:highlight w:val="yellow"/>
-          <w:lang w:val="es-ES_tradnl"/>
-        </w:rPr>
-        <w:t>Texto 5:</w:t>
-      </w:r>
-    </w:p>
-    <w:p>
-      <w:pPr>
-        <w:ind w:left="720" w:firstLine="720"/>
-        <w:rPr>
-          <w:rFonts w:ascii="Arial" w:hAnsi="Arial" w:cs="Arial"/>
-          <w:sz w:val="18"/>
-          <w:szCs w:val="18"/>
-          <w:lang w:val="es-ES_tradnl"/>
-        </w:rPr>
-      </w:pPr>
-      <m:oMathPara>
-        <m:oMathParaPr>
-          <m:jc m:val="left"/>
-        </m:oMathParaPr>
-        <m:oMath>
-          <m:sSup>
-            <m:sSupPr>
-              <m:ctrlPr>
-                <w:rPr>
-                  <w:rFonts w:ascii="Cambria Math" w:hAnsi="Cambria Math" w:cs="Arial"/>
-                  <w:i/>
-                  <w:sz w:val="18"/>
-                  <w:szCs w:val="18"/>
-                  <w:lang w:val="es-ES_tradnl"/>
-                </w:rPr>
-              </m:ctrlPr>
-            </m:sSupPr>
-            <m:e>
-              <m:r>
-                <w:rPr>
-                  <w:rFonts w:ascii="Cambria Math" w:hAnsi="Cambria Math" w:cs="Arial"/>
-                  <w:sz w:val="18"/>
-                  <w:szCs w:val="18"/>
-                  <w:lang w:val="es-ES_tradnl"/>
-                </w:rPr>
-                <m:t>(</m:t>
-              </m:r>
-              <m:d>
-                <m:dPr>
-                  <m:ctrlPr>
-                    <w:rPr>
-                      <w:rFonts w:ascii="Cambria Math" w:hAnsi="Cambria Math" w:cs="Arial"/>
-                      <w:i/>
-                      <w:sz w:val="18"/>
-                      <w:szCs w:val="18"/>
-                      <w:lang w:val="es-ES_tradnl"/>
-                    </w:rPr>
-                  </m:ctrlPr>
-                </m:dPr>
-                <m:e>
-                  <m:r>
-                    <w:rPr>
-                      <w:rFonts w:ascii="Cambria Math" w:hAnsi="Cambria Math" w:cs="Arial"/>
-                      <w:sz w:val="18"/>
-                      <w:szCs w:val="18"/>
-                      <w:lang w:val="es-ES_tradnl"/>
-                    </w:rPr>
-                    <m:t>A∩B</m:t>
-                  </m:r>
-                </m:e>
-              </m:d>
-              <m:r>
-                <w:rPr>
-                  <w:rFonts w:ascii="Cambria Math" w:hAnsi="Cambria Math" w:cs="Arial"/>
-                  <w:sz w:val="18"/>
-                  <w:szCs w:val="18"/>
-                  <w:lang w:val="es-ES_tradnl"/>
-                </w:rPr>
-                <m:t>∪C)-(A∆B)</m:t>
-              </m:r>
-            </m:e>
-            <m:sup>
-              <m:r>
-                <w:rPr>
-                  <w:rFonts w:ascii="Cambria Math" w:hAnsi="Cambria Math" w:cs="Arial"/>
-                  <w:sz w:val="18"/>
-                  <w:szCs w:val="18"/>
-                  <w:lang w:val="es-ES_tradnl"/>
-                </w:rPr>
-                <m:t>C</m:t>
-              </m:r>
-            </m:sup>
-          </m:sSup>
-        </m:oMath>
-      </m:oMathPara>
     </w:p>
     <w:p>
       <w:pPr>
@@ -3991,35 +3732,6 @@
     </w:sectPr>
   </w:body>
 </w:document>
-</file>
-
-<file path=word/comments.xml><?xml version="1.0" encoding="utf-8"?>
-<w:comments xmlns:wpc="http://schemas.microsoft.com/office/word/2010/wordprocessingCanvas" xmlns:mc="http://schemas.openxmlformats.org/markup-compatibility/2006" xmlns:o="urn:schemas-microsoft-com:office:office" xmlns:r="http://schemas.openxmlformats.org/officeDocument/2006/relationships" xmlns:m="http://schemas.openxmlformats.org/officeDocument/2006/math" xmlns:v="urn:schemas-microsoft-com:vml" xmlns:wp14="http://schemas.microsoft.com/office/word/2010/wordprocessingDrawing" xmlns:wp="http://schemas.openxmlformats.org/drawingml/2006/wordprocessingDrawing" xmlns:w10="urn:schemas-microsoft-com:office:word" xmlns:w="http://schemas.openxmlformats.org/wordprocessingml/2006/main" xmlns:w14="http://schemas.microsoft.com/office/word/2010/wordml" xmlns:w15="http://schemas.microsoft.com/office/word/2012/wordml" xmlns:wpg="http://schemas.microsoft.com/office/word/2010/wordprocessingGroup" xmlns:wpi="http://schemas.microsoft.com/office/word/2010/wordprocessingInk" xmlns:wne="http://schemas.microsoft.com/office/word/2006/wordml" xmlns:wps="http://schemas.microsoft.com/office/word/2010/wordprocessingShape" mc:Ignorable="w14 w15 wp14">
-  <w:comment w:id="0" w:author="lizzie patricia zambrano llamas" w:date="2015-04-07T15:25:00Z" w:initials="lpzl">
-    <w:p>
-      <w:pPr>
-        <w:pStyle w:val="Textocomentario"/>
-      </w:pPr>
-      <w:r>
-        <w:rPr>
-          <w:rStyle w:val="Refdecomentario"/>
-        </w:rPr>
-        <w:annotationRef/>
-      </w:r>
-      <w:r>
-        <w:t>Esta imagen toca solcitarla como una sola para que puedan ubicarla en el espacio</w:t>
-      </w:r>
-      <w:bookmarkStart w:id="1" w:name="_GoBack"/>
-      <w:bookmarkEnd w:id="1"/>
-    </w:p>
-  </w:comment>
-</w:comments>
-</file>
-
-<file path=word/commentsExtended.xml><?xml version="1.0" encoding="utf-8"?>
-<w15:commentsEx xmlns:wpc="http://schemas.microsoft.com/office/word/2010/wordprocessingCanvas" xmlns:mc="http://schemas.openxmlformats.org/markup-compatibility/2006" xmlns:o="urn:schemas-microsoft-com:office:office" xmlns:r="http://schemas.openxmlformats.org/officeDocument/2006/relationships" xmlns:m="http://schemas.openxmlformats.org/officeDocument/2006/math" xmlns:v="urn:schemas-microsoft-com:vml" xmlns:wp14="http://schemas.microsoft.com/office/word/2010/wordprocessingDrawing" xmlns:wp="http://schemas.openxmlformats.org/drawingml/2006/wordprocessingDrawing" xmlns:w10="urn:schemas-microsoft-com:office:word" xmlns:w="http://schemas.openxmlformats.org/wordprocessingml/2006/main" xmlns:w14="http://schemas.microsoft.com/office/word/2010/wordml" xmlns:w15="http://schemas.microsoft.com/office/word/2012/wordml" xmlns:wpg="http://schemas.microsoft.com/office/word/2010/wordprocessingGroup" xmlns:wpi="http://schemas.microsoft.com/office/word/2010/wordprocessingInk" xmlns:wne="http://schemas.microsoft.com/office/word/2006/wordml" xmlns:wps="http://schemas.microsoft.com/office/word/2010/wordprocessingShape" mc:Ignorable="w14 w15 wp14">
-  <w15:commentEx w15:paraId="26DC112F" w15:done="0"/>
-</w15:commentsEx>
 </file>
 
 <file path=word/endnotes.xml><?xml version="1.0" encoding="utf-8"?>
@@ -4155,14 +3867,6 @@
     <w:abstractNumId w:val="0"/>
   </w:num>
 </w:numbering>
-</file>
-
-<file path=word/people.xml><?xml version="1.0" encoding="utf-8"?>
-<w15:people xmlns:wpc="http://schemas.microsoft.com/office/word/2010/wordprocessingCanvas" xmlns:mc="http://schemas.openxmlformats.org/markup-compatibility/2006" xmlns:o="urn:schemas-microsoft-com:office:office" xmlns:r="http://schemas.openxmlformats.org/officeDocument/2006/relationships" xmlns:m="http://schemas.openxmlformats.org/officeDocument/2006/math" xmlns:v="urn:schemas-microsoft-com:vml" xmlns:wp14="http://schemas.microsoft.com/office/word/2010/wordprocessingDrawing" xmlns:wp="http://schemas.openxmlformats.org/drawingml/2006/wordprocessingDrawing" xmlns:w10="urn:schemas-microsoft-com:office:word" xmlns:w="http://schemas.openxmlformats.org/wordprocessingml/2006/main" xmlns:w14="http://schemas.microsoft.com/office/word/2010/wordml" xmlns:w15="http://schemas.microsoft.com/office/word/2012/wordml" xmlns:wpg="http://schemas.microsoft.com/office/word/2010/wordprocessingGroup" xmlns:wpi="http://schemas.microsoft.com/office/word/2010/wordprocessingInk" xmlns:wne="http://schemas.microsoft.com/office/word/2006/wordml" xmlns:wps="http://schemas.microsoft.com/office/word/2010/wordprocessingShape" mc:Ignorable="w14 w15 wp14">
-  <w15:person w15:author="lizzie patricia zambrano llamas">
-    <w15:presenceInfo w15:providerId="Windows Live" w15:userId="02dfb86449c2ec71"/>
-  </w15:person>
-</w15:people>
 </file>
 
 <file path=word/styles.xml><?xml version="1.0" encoding="utf-8"?>
@@ -4588,6 +4292,7 @@
     <w:uiPriority w:val="59"/>
     <w:rsid w:val="006907A4"/>
     <w:tblPr>
+      <w:tblInd w:w="0" w:type="dxa"/>
       <w:tblBorders>
         <w:top w:val="single" w:sz="4" w:space="0" w:color="auto"/>
         <w:left w:val="single" w:sz="4" w:space="0" w:color="auto"/>
@@ -4596,6 +4301,12 @@
         <w:insideH w:val="single" w:sz="4" w:space="0" w:color="auto"/>
         <w:insideV w:val="single" w:sz="4" w:space="0" w:color="auto"/>
       </w:tblBorders>
+      <w:tblCellMar>
+        <w:top w:w="0" w:type="dxa"/>
+        <w:left w:w="108" w:type="dxa"/>
+        <w:bottom w:w="0" w:type="dxa"/>
+        <w:right w:w="108" w:type="dxa"/>
+      </w:tblCellMar>
     </w:tblPr>
   </w:style>
   <w:style w:type="paragraph" w:styleId="Prrafodelista">
